--- a/source/docx/doc (2647).docx
+++ b/source/docx/doc (2647).docx
@@ -1431,14 +1431,14 @@
                 <w:rFonts w:ascii="Times New Roman" w:hAnsi="Times New Roman" w:cs="Times New Roman"/>
                 <w:color w:val="000000"/>
               </w:rPr>
-              <w:t>1201631</w:t>
-            </w:r>
-            <w:r>
-              <w:rPr>
-                <w:rFonts w:ascii="Times New Roman" w:hAnsi="Times New Roman" w:cs="Times New Roman"/>
-                <w:color w:val="000000"/>
-              </w:rPr>
-              <w:t>0019</w:t>
+              <w:t>12016</w:t>
+            </w:r>
+            <w:r>
+              <w:rPr>
+                <w:rFonts w:ascii="Times New Roman" w:hAnsi="Times New Roman" w:cs="Times New Roman"/>
+                <w:color w:val="000000"/>
+              </w:rPr>
+              <w:t>3200312</w:t>
             </w:r>
           </w:p>
         </w:tc>
@@ -1491,7 +1491,7 @@
                 <w:rFonts w:ascii="Times New Roman" w:hAnsi="Times New Roman" w:cs="Times New Roman"/>
                 <w:color w:val="000000"/>
               </w:rPr>
-              <w:t>11</w:t>
+              <w:t>14</w:t>
             </w:r>
             <w:r>
               <w:rPr>
@@ -1505,7 +1505,7 @@
                 <w:rFonts w:ascii="Times New Roman" w:hAnsi="Times New Roman" w:cs="Times New Roman"/>
                 <w:color w:val="000000"/>
               </w:rPr>
-              <w:t>01</w:t>
+              <w:t>06</w:t>
             </w:r>
             <w:r>
               <w:rPr>
@@ -1546,7 +1546,7 @@
                 <w:rFonts w:ascii="Times New Roman" w:hAnsi="Times New Roman" w:cs="Times New Roman"/>
                 <w:color w:val="000000"/>
               </w:rPr>
-              <w:t>09</w:t>
+              <w:t>12</w:t>
             </w:r>
             <w:r>
               <w:rPr>
@@ -1560,14 +1560,7 @@
                 <w:rFonts w:ascii="Times New Roman" w:hAnsi="Times New Roman" w:cs="Times New Roman"/>
                 <w:color w:val="000000"/>
               </w:rPr>
-              <w:t>0</w:t>
-            </w:r>
-            <w:r>
-              <w:rPr>
-                <w:rFonts w:ascii="Times New Roman" w:hAnsi="Times New Roman" w:cs="Times New Roman"/>
-                <w:color w:val="000000"/>
-              </w:rPr>
-              <w:t>2</w:t>
+              <w:t>08</w:t>
             </w:r>
             <w:r>
               <w:rPr>
@@ -1609,14 +1602,7 @@
                 <w:rFonts w:ascii="Times New Roman" w:hAnsi="Times New Roman" w:cs="Times New Roman"/>
                 <w:color w:val="000000"/>
               </w:rPr>
-              <w:t>5</w:t>
-            </w:r>
-            <w:r>
-              <w:rPr>
-                <w:rFonts w:ascii="Times New Roman" w:hAnsi="Times New Roman" w:cs="Times New Roman"/>
-                <w:color w:val="000000"/>
-              </w:rPr>
-              <w:t>2</w:t>
+              <w:t>49</w:t>
             </w:r>
           </w:p>
         </w:tc>
@@ -1643,7 +1629,7 @@
                 <w:rFonts w:ascii="Times New Roman" w:hAnsi="Times New Roman" w:cs="Times New Roman"/>
                 <w:color w:val="000000"/>
               </w:rPr>
-              <w:t>пятьдесят два</w:t>
+              <w:t>сорок девять</w:t>
             </w:r>
           </w:p>
         </w:tc>
@@ -3512,7 +3498,7 @@
 </file>
 
 <file path=customXml/itemProps1.xml><?xml version="1.0" encoding="utf-8"?>
-<ds:datastoreItem xmlns:ds="http://schemas.openxmlformats.org/officeDocument/2006/customXml" ds:itemID="{A16F517F-D608-49F8-A334-5ABC494399F3}">
+<ds:datastoreItem xmlns:ds="http://schemas.openxmlformats.org/officeDocument/2006/customXml" ds:itemID="{E6082FF2-4F5E-4002-9AFA-4FE963961C71}">
   <ds:schemaRefs>
     <ds:schemaRef ds:uri="http://schemas.openxmlformats.org/officeDocument/2006/bibliography"/>
   </ds:schemaRefs>
